--- a/Resume/AI Software Engineering/Melody Nguyen_SoftwareEngineering_In Progress.docx
+++ b/Resume/AI Software Engineering/Melody Nguyen_SoftwareEngineering_In Progress.docx
@@ -6802,15 +6802,6 @@
 </file>
 
 <file path=customXml/item1.xml><?xml version="1.0" encoding="utf-8"?>
-<?mso-contentType ?>
-<FormTemplates xmlns="http://schemas.microsoft.com/sharepoint/v3/contenttype/forms">
-  <Display>DocumentLibraryForm</Display>
-  <Edit>DocumentLibraryForm</Edit>
-  <New>DocumentLibraryForm</New>
-</FormTemplates>
-</file>
-
-<file path=customXml/item2.xml><?xml version="1.0" encoding="utf-8"?>
 <p:properties xmlns:p="http://schemas.microsoft.com/office/2006/metadata/properties" xmlns:xsi="http://www.w3.org/2001/XMLSchema-instance" xmlns:pc="http://schemas.microsoft.com/office/infopath/2007/PartnerControls">
   <documentManagement>
     <lcf76f155ced4ddcb4097134ff3c332f xmlns="b6e3f683-37e7-4f57-a440-cdad86e1eb1a">
@@ -6819,6 +6810,15 @@
     <TaxCatchAll xmlns="ae48b64c-8ae3-4ce4-b7b1-041b9d03a170" xsi:nil="true"/>
   </documentManagement>
 </p:properties>
+</file>
+
+<file path=customXml/item2.xml><?xml version="1.0" encoding="utf-8"?>
+<?mso-contentType ?>
+<FormTemplates xmlns="http://schemas.microsoft.com/sharepoint/v3/contenttype/forms">
+  <Display>DocumentLibraryForm</Display>
+  <Edit>DocumentLibraryForm</Edit>
+  <New>DocumentLibraryForm</New>
+</FormTemplates>
 </file>
 
 <file path=customXml/item3.xml><?xml version="1.0" encoding="utf-8"?>
@@ -7077,20 +7077,20 @@
 </file>
 
 <file path=customXml/itemProps1.xml><?xml version="1.0" encoding="utf-8"?>
-<ds:datastoreItem xmlns:ds="http://schemas.openxmlformats.org/officeDocument/2006/customXml" ds:itemID="{31327246-2692-4FD2-A6BA-58AD37D6DF94}">
-  <ds:schemaRefs>
-    <ds:schemaRef ds:uri="http://schemas.microsoft.com/sharepoint/v3/contenttype/forms"/>
-  </ds:schemaRefs>
-</ds:datastoreItem>
-</file>
-
-<file path=customXml/itemProps2.xml><?xml version="1.0" encoding="utf-8"?>
 <ds:datastoreItem xmlns:ds="http://schemas.openxmlformats.org/officeDocument/2006/customXml" ds:itemID="{905C2681-A63D-4BD2-9D7C-53F6EC9E01E2}">
   <ds:schemaRefs>
     <ds:schemaRef ds:uri="http://schemas.microsoft.com/office/2006/metadata/properties"/>
     <ds:schemaRef ds:uri="http://schemas.microsoft.com/office/infopath/2007/PartnerControls"/>
     <ds:schemaRef ds:uri="b6e3f683-37e7-4f57-a440-cdad86e1eb1a"/>
     <ds:schemaRef ds:uri="ae48b64c-8ae3-4ce4-b7b1-041b9d03a170"/>
+  </ds:schemaRefs>
+</ds:datastoreItem>
+</file>
+
+<file path=customXml/itemProps2.xml><?xml version="1.0" encoding="utf-8"?>
+<ds:datastoreItem xmlns:ds="http://schemas.openxmlformats.org/officeDocument/2006/customXml" ds:itemID="{31327246-2692-4FD2-A6BA-58AD37D6DF94}">
+  <ds:schemaRefs>
+    <ds:schemaRef ds:uri="http://schemas.microsoft.com/sharepoint/v3/contenttype/forms"/>
   </ds:schemaRefs>
 </ds:datastoreItem>
 </file>

--- a/Resume/AI Software Engineering/Melody Nguyen_SoftwareEngineering_In Progress.docx
+++ b/Resume/AI Software Engineering/Melody Nguyen_SoftwareEngineering_In Progress.docx
@@ -6802,6 +6802,15 @@
 </file>
 
 <file path=customXml/item1.xml><?xml version="1.0" encoding="utf-8"?>
+<?mso-contentType ?>
+<FormTemplates xmlns="http://schemas.microsoft.com/sharepoint/v3/contenttype/forms">
+  <Display>DocumentLibraryForm</Display>
+  <Edit>DocumentLibraryForm</Edit>
+  <New>DocumentLibraryForm</New>
+</FormTemplates>
+</file>
+
+<file path=customXml/item2.xml><?xml version="1.0" encoding="utf-8"?>
 <p:properties xmlns:p="http://schemas.microsoft.com/office/2006/metadata/properties" xmlns:xsi="http://www.w3.org/2001/XMLSchema-instance" xmlns:pc="http://schemas.microsoft.com/office/infopath/2007/PartnerControls">
   <documentManagement>
     <lcf76f155ced4ddcb4097134ff3c332f xmlns="b6e3f683-37e7-4f57-a440-cdad86e1eb1a">
@@ -6810,15 +6819,6 @@
     <TaxCatchAll xmlns="ae48b64c-8ae3-4ce4-b7b1-041b9d03a170" xsi:nil="true"/>
   </documentManagement>
 </p:properties>
-</file>
-
-<file path=customXml/item2.xml><?xml version="1.0" encoding="utf-8"?>
-<?mso-contentType ?>
-<FormTemplates xmlns="http://schemas.microsoft.com/sharepoint/v3/contenttype/forms">
-  <Display>DocumentLibraryForm</Display>
-  <Edit>DocumentLibraryForm</Edit>
-  <New>DocumentLibraryForm</New>
-</FormTemplates>
 </file>
 
 <file path=customXml/item3.xml><?xml version="1.0" encoding="utf-8"?>
@@ -7077,20 +7077,20 @@
 </file>
 
 <file path=customXml/itemProps1.xml><?xml version="1.0" encoding="utf-8"?>
+<ds:datastoreItem xmlns:ds="http://schemas.openxmlformats.org/officeDocument/2006/customXml" ds:itemID="{31327246-2692-4FD2-A6BA-58AD37D6DF94}">
+  <ds:schemaRefs>
+    <ds:schemaRef ds:uri="http://schemas.microsoft.com/sharepoint/v3/contenttype/forms"/>
+  </ds:schemaRefs>
+</ds:datastoreItem>
+</file>
+
+<file path=customXml/itemProps2.xml><?xml version="1.0" encoding="utf-8"?>
 <ds:datastoreItem xmlns:ds="http://schemas.openxmlformats.org/officeDocument/2006/customXml" ds:itemID="{905C2681-A63D-4BD2-9D7C-53F6EC9E01E2}">
   <ds:schemaRefs>
     <ds:schemaRef ds:uri="http://schemas.microsoft.com/office/2006/metadata/properties"/>
     <ds:schemaRef ds:uri="http://schemas.microsoft.com/office/infopath/2007/PartnerControls"/>
     <ds:schemaRef ds:uri="b6e3f683-37e7-4f57-a440-cdad86e1eb1a"/>
     <ds:schemaRef ds:uri="ae48b64c-8ae3-4ce4-b7b1-041b9d03a170"/>
-  </ds:schemaRefs>
-</ds:datastoreItem>
-</file>
-
-<file path=customXml/itemProps2.xml><?xml version="1.0" encoding="utf-8"?>
-<ds:datastoreItem xmlns:ds="http://schemas.openxmlformats.org/officeDocument/2006/customXml" ds:itemID="{31327246-2692-4FD2-A6BA-58AD37D6DF94}">
-  <ds:schemaRefs>
-    <ds:schemaRef ds:uri="http://schemas.microsoft.com/sharepoint/v3/contenttype/forms"/>
   </ds:schemaRefs>
 </ds:datastoreItem>
 </file>
